--- a/file_report/ĐềCương_Trần Minh Khoa.docx
+++ b/file_report/ĐềCương_Trần Minh Khoa.docx
@@ -136,7 +136,7 @@
                 </mc:Choice>
                 <mc:Fallback>
                   <w:pict>
-                    <v:shapetype w14:anchorId="2454F281" id="_x0000_t32" coordsize="21600,21600" o:spt="32" o:oned="t" path="m,l21600,21600e" filled="f">
+                    <v:shapetype w14:anchorId="018A1D61" id="_x0000_t32" coordsize="21600,21600" o:spt="32" o:oned="t" path="m,l21600,21600e" filled="f">
                       <v:path arrowok="t" fillok="f" o:connecttype="none"/>
                       <o:lock v:ext="edit" shapetype="t"/>
                     </v:shapetype>
@@ -287,7 +287,7 @@
                 </mc:Choice>
                 <mc:Fallback>
                   <w:pict>
-                    <v:shape w14:anchorId="3B3C6FFD" id="AutoShape 4" o:spid="_x0000_s1026" type="#_x0000_t32" style="position:absolute;margin-left:60.35pt;margin-top:15.9pt;width:155.9pt;height:0;z-index:251657216;visibility:visible;mso-wrap-style:square;mso-width-percent:0;mso-height-percent:0;mso-wrap-distance-left:9pt;mso-wrap-distance-top:0;mso-wrap-distance-right:9pt;mso-wrap-distance-bottom:0;mso-position-horizontal:absolute;mso-position-horizontal-relative:text;mso-position-vertical:absolute;mso-position-vertical-relative:text;mso-width-percent:0;mso-height-percent:0;mso-width-relative:page;mso-height-relative:page" o:gfxdata="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"/>
+                    <v:shape w14:anchorId="5B0F7CAB" id="AutoShape 4" o:spid="_x0000_s1026" type="#_x0000_t32" style="position:absolute;margin-left:60.35pt;margin-top:15.9pt;width:155.9pt;height:0;z-index:251657216;visibility:visible;mso-wrap-style:square;mso-width-percent:0;mso-height-percent:0;mso-wrap-distance-left:9pt;mso-wrap-distance-top:0;mso-wrap-distance-right:9pt;mso-wrap-distance-bottom:0;mso-position-horizontal:absolute;mso-position-horizontal-relative:text;mso-position-vertical:absolute;mso-position-vertical-relative:text;mso-width-percent:0;mso-height-percent:0;mso-width-relative:page;mso-height-relative:page" o:gfxdata="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"/>
                   </w:pict>
                 </mc:Fallback>
               </mc:AlternateContent>
@@ -909,7 +909,7 @@
           <w:sz w:val="25"/>
           <w:szCs w:val="25"/>
         </w:rPr>
-        <w:t>3</w:t>
+        <w:t>2</w:t>
       </w:r>
       <w:r>
         <w:rPr>
@@ -949,7 +949,17 @@
           <w:sz w:val="25"/>
           <w:szCs w:val="25"/>
         </w:rPr>
-        <w:t>25</w:t>
+        <w:t>2</w:t>
+      </w:r>
+      <w:r>
+        <w:rPr>
+          <w:rFonts w:ascii="Times New Roman" w:hAnsi="Times New Roman"/>
+          <w:i/>
+          <w:noProof/>
+          <w:sz w:val="25"/>
+          <w:szCs w:val="25"/>
+        </w:rPr>
+        <w:t>0</w:t>
       </w:r>
       <w:r>
         <w:rPr>
@@ -7275,6 +7285,15 @@
 </file>
 
 <file path=customXml/item2.xml><?xml version="1.0" encoding="utf-8"?>
+<?mso-contentType ?>
+<FormTemplates xmlns="http://schemas.microsoft.com/sharepoint/v3/contenttype/forms">
+  <Display>DocumentLibraryForm</Display>
+  <Edit>DocumentLibraryForm</Edit>
+  <New>DocumentLibraryForm</New>
+</FormTemplates>
+</file>
+
+<file path=customXml/item3.xml><?xml version="1.0" encoding="utf-8"?>
 <ct:contentTypeSchema xmlns:ct="http://schemas.microsoft.com/office/2006/metadata/contentType" xmlns:ma="http://schemas.microsoft.com/office/2006/metadata/properties/metaAttributes" ct:_="" ma:_="" ma:contentTypeName="Document" ma:contentTypeID="0x010100D1F0EDEEFAFE044FA189C45FC39D6047" ma:contentTypeVersion="0" ma:contentTypeDescription="Create a new document." ma:contentTypeScope="" ma:versionID="a6cb6178d22215745160697092ab56bb">
   <xsd:schema xmlns:xsd="http://www.w3.org/2001/XMLSchema" xmlns:xs="http://www.w3.org/2001/XMLSchema" xmlns:p="http://schemas.microsoft.com/office/2006/metadata/properties" targetNamespace="http://schemas.microsoft.com/office/2006/metadata/properties" ma:root="true" ma:fieldsID="0967b7be50301903c78f9c39c6fd9af8">
     <xsd:element name="properties">
@@ -7388,15 +7407,6 @@
 </ct:contentTypeSchema>
 </file>
 
-<file path=customXml/item3.xml><?xml version="1.0" encoding="utf-8"?>
-<?mso-contentType ?>
-<FormTemplates xmlns="http://schemas.microsoft.com/sharepoint/v3/contenttype/forms">
-  <Display>DocumentLibraryForm</Display>
-  <Edit>DocumentLibraryForm</Edit>
-  <New>DocumentLibraryForm</New>
-</FormTemplates>
-</file>
-
 <file path=customXml/itemProps1.xml><?xml version="1.0" encoding="utf-8"?>
 <ds:datastoreItem xmlns:ds="http://schemas.openxmlformats.org/officeDocument/2006/customXml" ds:itemID="{7F3A7990-AFAB-4640-8C30-52FA0224D382}">
   <ds:schemaRefs>
@@ -7407,6 +7417,14 @@
 </file>
 
 <file path=customXml/itemProps2.xml><?xml version="1.0" encoding="utf-8"?>
+<ds:datastoreItem xmlns:ds="http://schemas.openxmlformats.org/officeDocument/2006/customXml" ds:itemID="{EDB3D4D2-CD61-40D8-8BC4-9D74ECFBE4D8}">
+  <ds:schemaRefs>
+    <ds:schemaRef ds:uri="http://schemas.microsoft.com/sharepoint/v3/contenttype/forms"/>
+  </ds:schemaRefs>
+</ds:datastoreItem>
+</file>
+
+<file path=customXml/itemProps3.xml><?xml version="1.0" encoding="utf-8"?>
 <ds:datastoreItem xmlns:ds="http://schemas.openxmlformats.org/officeDocument/2006/customXml" ds:itemID="{24185323-A302-44EF-9B7C-53946B151B79}">
   <ds:schemaRefs>
     <ds:schemaRef ds:uri="http://schemas.microsoft.com/office/2006/metadata/contentType"/>
@@ -7420,12 +7438,4 @@
     <ds:schemaRef ds:uri="http://schemas.microsoft.com/office/infopath/2007/PartnerControls"/>
   </ds:schemaRefs>
 </ds:datastoreItem>
-</file>
-
-<file path=customXml/itemProps3.xml><?xml version="1.0" encoding="utf-8"?>
-<ds:datastoreItem xmlns:ds="http://schemas.openxmlformats.org/officeDocument/2006/customXml" ds:itemID="{EDB3D4D2-CD61-40D8-8BC4-9D74ECFBE4D8}">
-  <ds:schemaRefs>
-    <ds:schemaRef ds:uri="http://schemas.microsoft.com/sharepoint/v3/contenttype/forms"/>
-  </ds:schemaRefs>
-</ds:datastoreItem>
 </file>